--- a/Design Decisions in ER-diagram.docx
+++ b/Design Decisions in ER-diagram.docx
@@ -59,8 +59,6 @@
         </w:rPr>
         <w:t>in</w:t>
       </w:r>
-      <w:bookmarkStart w:id="0" w:name="_GoBack"/>
-      <w:bookmarkEnd w:id="0"/>
       <w:r>
         <w:rPr>
           <w:rFonts w:ascii="Times New Roman" w:hAnsi="Times New Roman" w:cs="Times New Roman"/>
@@ -92,6 +90,7 @@
           <w:lang w:val="en-US"/>
         </w:rPr>
       </w:pPr>
+      <w:proofErr w:type="spellStart"/>
       <w:r>
         <w:rPr>
           <w:rFonts w:ascii="Times New Roman" w:hAnsi="Times New Roman" w:cs="Times New Roman"/>
@@ -99,8 +98,29 @@
           <w:szCs w:val="28"/>
           <w:lang w:val="en-US"/>
         </w:rPr>
-        <w:t>Vyacheslav Goreev</w:t>
-      </w:r>
+        <w:t>Vyacheslav</w:t>
+      </w:r>
+      <w:proofErr w:type="spellEnd"/>
+      <w:r>
+        <w:rPr>
+          <w:rFonts w:ascii="Times New Roman" w:hAnsi="Times New Roman" w:cs="Times New Roman"/>
+          <w:sz w:val="28"/>
+          <w:szCs w:val="28"/>
+          <w:lang w:val="en-US"/>
+        </w:rPr>
+        <w:t xml:space="preserve"> </w:t>
+      </w:r>
+      <w:proofErr w:type="spellStart"/>
+      <w:r>
+        <w:rPr>
+          <w:rFonts w:ascii="Times New Roman" w:hAnsi="Times New Roman" w:cs="Times New Roman"/>
+          <w:sz w:val="28"/>
+          <w:szCs w:val="28"/>
+          <w:lang w:val="en-US"/>
+        </w:rPr>
+        <w:t>Goreev</w:t>
+      </w:r>
+      <w:proofErr w:type="spellEnd"/>
     </w:p>
     <w:p>
       <w:pPr>
@@ -119,7 +139,27 @@
           <w:szCs w:val="28"/>
           <w:lang w:val="en-US"/>
         </w:rPr>
-        <w:t xml:space="preserve">Nikita Kostenko </w:t>
+        <w:t xml:space="preserve">Nikita </w:t>
+      </w:r>
+      <w:proofErr w:type="spellStart"/>
+      <w:r>
+        <w:rPr>
+          <w:rFonts w:ascii="Times New Roman" w:hAnsi="Times New Roman" w:cs="Times New Roman"/>
+          <w:sz w:val="28"/>
+          <w:szCs w:val="28"/>
+          <w:lang w:val="en-US"/>
+        </w:rPr>
+        <w:t>Kostenko</w:t>
+      </w:r>
+      <w:proofErr w:type="spellEnd"/>
+      <w:r>
+        <w:rPr>
+          <w:rFonts w:ascii="Times New Roman" w:hAnsi="Times New Roman" w:cs="Times New Roman"/>
+          <w:sz w:val="28"/>
+          <w:szCs w:val="28"/>
+          <w:lang w:val="en-US"/>
+        </w:rPr>
+        <w:t xml:space="preserve"> </w:t>
       </w:r>
     </w:p>
     <w:p>
@@ -131,6 +171,7 @@
           <w:lang w:val="en-US"/>
         </w:rPr>
       </w:pPr>
+      <w:proofErr w:type="spellStart"/>
       <w:r>
         <w:rPr>
           <w:rFonts w:ascii="Times New Roman" w:hAnsi="Times New Roman" w:cs="Times New Roman"/>
@@ -138,8 +179,29 @@
           <w:szCs w:val="28"/>
           <w:lang w:val="en-US"/>
         </w:rPr>
-        <w:t>Artemii Bykov</w:t>
-      </w:r>
+        <w:t>Artemii</w:t>
+      </w:r>
+      <w:proofErr w:type="spellEnd"/>
+      <w:r>
+        <w:rPr>
+          <w:rFonts w:ascii="Times New Roman" w:hAnsi="Times New Roman" w:cs="Times New Roman"/>
+          <w:sz w:val="28"/>
+          <w:szCs w:val="28"/>
+          <w:lang w:val="en-US"/>
+        </w:rPr>
+        <w:t xml:space="preserve"> </w:t>
+      </w:r>
+      <w:proofErr w:type="spellStart"/>
+      <w:r>
+        <w:rPr>
+          <w:rFonts w:ascii="Times New Roman" w:hAnsi="Times New Roman" w:cs="Times New Roman"/>
+          <w:sz w:val="28"/>
+          <w:szCs w:val="28"/>
+          <w:lang w:val="en-US"/>
+        </w:rPr>
+        <w:t>Bykov</w:t>
+      </w:r>
+      <w:proofErr w:type="spellEnd"/>
     </w:p>
     <w:p>
       <w:pPr>
@@ -1226,7 +1288,22 @@
         <w:rPr>
           <w:rFonts w:ascii="Times New Roman" w:hAnsi="Times New Roman" w:cs="Times New Roman"/>
           <w:b/>
-          <w:lang w:val="en-US"/>
+        </w:rPr>
+      </w:pPr>
+    </w:p>
+    <w:p>
+      <w:pPr>
+        <w:rPr>
+          <w:rFonts w:ascii="Times New Roman" w:hAnsi="Times New Roman" w:cs="Times New Roman"/>
+          <w:b/>
+        </w:rPr>
+      </w:pPr>
+    </w:p>
+    <w:p>
+      <w:pPr>
+        <w:rPr>
+          <w:rFonts w:ascii="Times New Roman" w:hAnsi="Times New Roman" w:cs="Times New Roman"/>
+          <w:b/>
         </w:rPr>
       </w:pPr>
     </w:p>
@@ -2044,6 +2121,7 @@
                 <w:rFonts w:ascii="Times New Roman" w:hAnsi="Times New Roman" w:cs="Times New Roman"/>
                 <w:lang w:val="en-US"/>
               </w:rPr>
+              <w:lastRenderedPageBreak/>
               <w:t>Car</w:t>
             </w:r>
           </w:p>
@@ -2067,7 +2145,7 @@
                 <w:rFonts w:ascii="Times New Roman" w:hAnsi="Times New Roman" w:cs="Times New Roman"/>
                 <w:lang w:val="en-US"/>
               </w:rPr>
-              <w:t>Order</w:t>
+              <w:t>Car type</w:t>
             </w:r>
           </w:p>
         </w:tc>
@@ -2090,7 +2168,7 @@
                 <w:rFonts w:ascii="Times New Roman" w:hAnsi="Times New Roman" w:cs="Times New Roman"/>
                 <w:lang w:val="en-US"/>
               </w:rPr>
-              <w:t>Attached</w:t>
+              <w:t>Corresponds to</w:t>
             </w:r>
           </w:p>
         </w:tc>
@@ -2113,7 +2191,7 @@
                 <w:rFonts w:ascii="Times New Roman" w:hAnsi="Times New Roman" w:cs="Times New Roman"/>
                 <w:lang w:val="en-US"/>
               </w:rPr>
-              <w:t>1-N/weak</w:t>
+              <w:t>N – 1/strong</w:t>
             </w:r>
           </w:p>
         </w:tc>
@@ -2136,16 +2214,10 @@
                 <w:rFonts w:ascii="Times New Roman" w:hAnsi="Times New Roman" w:cs="Times New Roman"/>
                 <w:lang w:val="en-US"/>
               </w:rPr>
-              <w:t xml:space="preserve">Car is attached to Order (one Car can be attached to </w:t>
-            </w:r>
-            <w:r>
-              <w:rPr>
-                <w:rFonts w:ascii="Times New Roman" w:hAnsi="Times New Roman" w:cs="Times New Roman"/>
-                <w:lang w:val="en-US"/>
-              </w:rPr>
-              <w:lastRenderedPageBreak/>
-              <w:t>several Order in distinct time interval)</w:t>
-            </w:r>
+              <w:t>Each car has same model</w:t>
+            </w:r>
+            <w:bookmarkStart w:id="0" w:name="_GoBack"/>
+            <w:bookmarkEnd w:id="0"/>
           </w:p>
         </w:tc>
       </w:tr>
@@ -2169,7 +2241,6 @@
                 <w:rFonts w:ascii="Times New Roman" w:hAnsi="Times New Roman" w:cs="Times New Roman"/>
                 <w:lang w:val="en-US"/>
               </w:rPr>
-              <w:lastRenderedPageBreak/>
               <w:t>Car</w:t>
             </w:r>
           </w:p>
@@ -2193,7 +2264,7 @@
                 <w:rFonts w:ascii="Times New Roman" w:hAnsi="Times New Roman" w:cs="Times New Roman"/>
                 <w:lang w:val="en-US"/>
               </w:rPr>
-              <w:t>Charging station</w:t>
+              <w:t>Order</w:t>
             </w:r>
           </w:p>
         </w:tc>
@@ -2216,7 +2287,7 @@
                 <w:rFonts w:ascii="Times New Roman" w:hAnsi="Times New Roman" w:cs="Times New Roman"/>
                 <w:lang w:val="en-US"/>
               </w:rPr>
-              <w:t>Find the closest</w:t>
+              <w:t>Attached</w:t>
             </w:r>
           </w:p>
         </w:tc>
@@ -2239,7 +2310,7 @@
                 <w:rFonts w:ascii="Times New Roman" w:hAnsi="Times New Roman" w:cs="Times New Roman"/>
                 <w:lang w:val="en-US"/>
               </w:rPr>
-              <w:t>None/None</w:t>
+              <w:t>1-N/weak</w:t>
             </w:r>
           </w:p>
         </w:tc>
@@ -2262,7 +2333,7 @@
                 <w:rFonts w:ascii="Times New Roman" w:hAnsi="Times New Roman" w:cs="Times New Roman"/>
                 <w:lang w:val="en-US"/>
               </w:rPr>
-              <w:t>Self-driving Car find the closest suitable charging station is out</w:t>
+              <w:t>Car is attached to Order (one Car can be attached to several Order in distinct time interval)</w:t>
             </w:r>
           </w:p>
         </w:tc>
@@ -2287,7 +2358,7 @@
                 <w:rFonts w:ascii="Times New Roman" w:hAnsi="Times New Roman" w:cs="Times New Roman"/>
                 <w:lang w:val="en-US"/>
               </w:rPr>
-              <w:t>Car part</w:t>
+              <w:t>Car</w:t>
             </w:r>
           </w:p>
         </w:tc>
@@ -2310,7 +2381,7 @@
                 <w:rFonts w:ascii="Times New Roman" w:hAnsi="Times New Roman" w:cs="Times New Roman"/>
                 <w:lang w:val="en-US"/>
               </w:rPr>
-              <w:t>Car type</w:t>
+              <w:t>Charging station</w:t>
             </w:r>
           </w:p>
         </w:tc>
@@ -2333,7 +2404,7 @@
                 <w:rFonts w:ascii="Times New Roman" w:hAnsi="Times New Roman" w:cs="Times New Roman"/>
                 <w:lang w:val="en-US"/>
               </w:rPr>
-              <w:t>Correspond to</w:t>
+              <w:t>Find the closest</w:t>
             </w:r>
           </w:p>
         </w:tc>
@@ -2356,7 +2427,7 @@
                 <w:rFonts w:ascii="Times New Roman" w:hAnsi="Times New Roman" w:cs="Times New Roman"/>
                 <w:lang w:val="en-US"/>
               </w:rPr>
-              <w:t>N – 1/weak</w:t>
+              <w:t>None/None</w:t>
             </w:r>
           </w:p>
         </w:tc>
@@ -2379,7 +2450,7 @@
                 <w:rFonts w:ascii="Times New Roman" w:hAnsi="Times New Roman" w:cs="Times New Roman"/>
                 <w:lang w:val="en-US"/>
               </w:rPr>
-              <w:t xml:space="preserve">Each Car part correspond to some Car type for which part is suitable </w:t>
+              <w:t>Self-driving Car find the closest suitable charging station is out</w:t>
             </w:r>
           </w:p>
         </w:tc>
@@ -2404,7 +2475,7 @@
                 <w:rFonts w:ascii="Times New Roman" w:hAnsi="Times New Roman" w:cs="Times New Roman"/>
                 <w:lang w:val="en-US"/>
               </w:rPr>
-              <w:t>Car parts provider</w:t>
+              <w:t>Car part</w:t>
             </w:r>
           </w:p>
         </w:tc>
@@ -2427,7 +2498,7 @@
                 <w:rFonts w:ascii="Times New Roman" w:hAnsi="Times New Roman" w:cs="Times New Roman"/>
                 <w:lang w:val="en-US"/>
               </w:rPr>
-              <w:t>Car part</w:t>
+              <w:t>Car type</w:t>
             </w:r>
           </w:p>
         </w:tc>
@@ -2450,7 +2521,7 @@
                 <w:rFonts w:ascii="Times New Roman" w:hAnsi="Times New Roman" w:cs="Times New Roman"/>
                 <w:lang w:val="en-US"/>
               </w:rPr>
-              <w:t>Provide of</w:t>
+              <w:t>Correspond to</w:t>
             </w:r>
           </w:p>
         </w:tc>
@@ -2473,7 +2544,7 @@
                 <w:rFonts w:ascii="Times New Roman" w:hAnsi="Times New Roman" w:cs="Times New Roman"/>
                 <w:lang w:val="en-US"/>
               </w:rPr>
-              <w:t>M – N/strong</w:t>
+              <w:t>N – 1/weak</w:t>
             </w:r>
           </w:p>
         </w:tc>
@@ -2496,7 +2567,7 @@
                 <w:rFonts w:ascii="Times New Roman" w:hAnsi="Times New Roman" w:cs="Times New Roman"/>
                 <w:lang w:val="en-US"/>
               </w:rPr>
-              <w:t>Car parts provider can provide some set of Car parts</w:t>
+              <w:t xml:space="preserve">Each Car part correspond to some Car type for which part is suitable </w:t>
             </w:r>
           </w:p>
         </w:tc>
@@ -2544,7 +2615,7 @@
                 <w:rFonts w:ascii="Times New Roman" w:hAnsi="Times New Roman" w:cs="Times New Roman"/>
                 <w:lang w:val="en-US"/>
               </w:rPr>
-              <w:t>Location</w:t>
+              <w:t>Car part</w:t>
             </w:r>
           </w:p>
         </w:tc>
@@ -2567,7 +2638,7 @@
                 <w:rFonts w:ascii="Times New Roman" w:hAnsi="Times New Roman" w:cs="Times New Roman"/>
                 <w:lang w:val="en-US"/>
               </w:rPr>
-              <w:t>Locate at</w:t>
+              <w:t>Provide of</w:t>
             </w:r>
           </w:p>
         </w:tc>
@@ -2590,7 +2661,7 @@
                 <w:rFonts w:ascii="Times New Roman" w:hAnsi="Times New Roman" w:cs="Times New Roman"/>
                 <w:lang w:val="en-US"/>
               </w:rPr>
-              <w:t>None/None</w:t>
+              <w:t>M – N/strong</w:t>
             </w:r>
           </w:p>
         </w:tc>
@@ -2613,7 +2684,7 @@
                 <w:rFonts w:ascii="Times New Roman" w:hAnsi="Times New Roman" w:cs="Times New Roman"/>
                 <w:lang w:val="en-US"/>
               </w:rPr>
-              <w:t>Car parts provider has a location</w:t>
+              <w:t>Car parts provider can provide some set of Car parts</w:t>
             </w:r>
           </w:p>
         </w:tc>
@@ -2638,7 +2709,7 @@
                 <w:rFonts w:ascii="Times New Roman" w:hAnsi="Times New Roman" w:cs="Times New Roman"/>
                 <w:lang w:val="en-US"/>
               </w:rPr>
-              <w:t>Workshop</w:t>
+              <w:t>Car parts provider</w:t>
             </w:r>
           </w:p>
         </w:tc>
@@ -2661,7 +2732,7 @@
                 <w:rFonts w:ascii="Times New Roman" w:hAnsi="Times New Roman" w:cs="Times New Roman"/>
                 <w:lang w:val="en-US"/>
               </w:rPr>
-              <w:t>Car parts provider</w:t>
+              <w:t>Location</w:t>
             </w:r>
           </w:p>
         </w:tc>
@@ -2684,7 +2755,7 @@
                 <w:rFonts w:ascii="Times New Roman" w:hAnsi="Times New Roman" w:cs="Times New Roman"/>
                 <w:lang w:val="en-US"/>
               </w:rPr>
-              <w:t>Buy from</w:t>
+              <w:t>Locate at</w:t>
             </w:r>
           </w:p>
         </w:tc>
@@ -2707,7 +2778,7 @@
                 <w:rFonts w:ascii="Times New Roman" w:hAnsi="Times New Roman" w:cs="Times New Roman"/>
                 <w:lang w:val="en-US"/>
               </w:rPr>
-              <w:t>N – M/strong</w:t>
+              <w:t>None/None</w:t>
             </w:r>
           </w:p>
         </w:tc>
@@ -2730,7 +2801,7 @@
                 <w:rFonts w:ascii="Times New Roman" w:hAnsi="Times New Roman" w:cs="Times New Roman"/>
                 <w:lang w:val="en-US"/>
               </w:rPr>
-              <w:t>Workshops buy parts from Car parts provider</w:t>
+              <w:t>Car parts provider has a location</w:t>
             </w:r>
           </w:p>
         </w:tc>
@@ -2778,7 +2849,7 @@
                 <w:rFonts w:ascii="Times New Roman" w:hAnsi="Times New Roman" w:cs="Times New Roman"/>
                 <w:lang w:val="en-US"/>
               </w:rPr>
-              <w:t>Car part</w:t>
+              <w:t>Car parts provider</w:t>
             </w:r>
           </w:p>
         </w:tc>
@@ -2801,7 +2872,7 @@
                 <w:rFonts w:ascii="Times New Roman" w:hAnsi="Times New Roman" w:cs="Times New Roman"/>
                 <w:lang w:val="en-US"/>
               </w:rPr>
-              <w:t>Has a</w:t>
+              <w:t>Buy from</w:t>
             </w:r>
           </w:p>
         </w:tc>
@@ -2847,7 +2918,7 @@
                 <w:rFonts w:ascii="Times New Roman" w:hAnsi="Times New Roman" w:cs="Times New Roman"/>
                 <w:lang w:val="en-US"/>
               </w:rPr>
-              <w:t>Workshop has a some set of parts in the moment</w:t>
+              <w:t>Workshops buy parts from Car parts provider</w:t>
             </w:r>
           </w:p>
         </w:tc>
@@ -2895,7 +2966,7 @@
                 <w:rFonts w:ascii="Times New Roman" w:hAnsi="Times New Roman" w:cs="Times New Roman"/>
                 <w:lang w:val="en-US"/>
               </w:rPr>
-              <w:t>Location</w:t>
+              <w:t>Car part</w:t>
             </w:r>
           </w:p>
         </w:tc>
@@ -2918,7 +2989,7 @@
                 <w:rFonts w:ascii="Times New Roman" w:hAnsi="Times New Roman" w:cs="Times New Roman"/>
                 <w:lang w:val="en-US"/>
               </w:rPr>
-              <w:t>Locate at</w:t>
+              <w:t>Has a</w:t>
             </w:r>
           </w:p>
         </w:tc>
@@ -2941,7 +3012,7 @@
                 <w:rFonts w:ascii="Times New Roman" w:hAnsi="Times New Roman" w:cs="Times New Roman"/>
                 <w:lang w:val="en-US"/>
               </w:rPr>
-              <w:t>None/None</w:t>
+              <w:t>N – M/strong</w:t>
             </w:r>
           </w:p>
         </w:tc>
@@ -2964,7 +3035,7 @@
                 <w:rFonts w:ascii="Times New Roman" w:hAnsi="Times New Roman" w:cs="Times New Roman"/>
                 <w:lang w:val="en-US"/>
               </w:rPr>
-              <w:t>Workshop has a location</w:t>
+              <w:t>Workshop has a some set of parts in the moment</w:t>
             </w:r>
           </w:p>
         </w:tc>
@@ -2989,6 +3060,123 @@
                 <w:rFonts w:ascii="Times New Roman" w:hAnsi="Times New Roman" w:cs="Times New Roman"/>
                 <w:lang w:val="en-US"/>
               </w:rPr>
+              <w:t>Workshop</w:t>
+            </w:r>
+          </w:p>
+        </w:tc>
+        <w:tc>
+          <w:tcPr>
+            <w:tcW w:w="1923" w:type="dxa"/>
+          </w:tcPr>
+          <w:p>
+            <w:pPr>
+              <w:pStyle w:val="ListParagraph"/>
+              <w:ind w:left="0"/>
+              <w:jc w:val="center"/>
+              <w:rPr>
+                <w:rFonts w:ascii="Times New Roman" w:hAnsi="Times New Roman" w:cs="Times New Roman"/>
+                <w:lang w:val="en-US"/>
+              </w:rPr>
+            </w:pPr>
+            <w:r>
+              <w:rPr>
+                <w:rFonts w:ascii="Times New Roman" w:hAnsi="Times New Roman" w:cs="Times New Roman"/>
+                <w:lang w:val="en-US"/>
+              </w:rPr>
+              <w:t>Location</w:t>
+            </w:r>
+          </w:p>
+        </w:tc>
+        <w:tc>
+          <w:tcPr>
+            <w:tcW w:w="1959" w:type="dxa"/>
+          </w:tcPr>
+          <w:p>
+            <w:pPr>
+              <w:pStyle w:val="ListParagraph"/>
+              <w:ind w:left="0"/>
+              <w:jc w:val="center"/>
+              <w:rPr>
+                <w:rFonts w:ascii="Times New Roman" w:hAnsi="Times New Roman" w:cs="Times New Roman"/>
+                <w:lang w:val="en-US"/>
+              </w:rPr>
+            </w:pPr>
+            <w:r>
+              <w:rPr>
+                <w:rFonts w:ascii="Times New Roman" w:hAnsi="Times New Roman" w:cs="Times New Roman"/>
+                <w:lang w:val="en-US"/>
+              </w:rPr>
+              <w:t>Locate at</w:t>
+            </w:r>
+          </w:p>
+        </w:tc>
+        <w:tc>
+          <w:tcPr>
+            <w:tcW w:w="1544" w:type="dxa"/>
+          </w:tcPr>
+          <w:p>
+            <w:pPr>
+              <w:pStyle w:val="ListParagraph"/>
+              <w:ind w:left="0"/>
+              <w:jc w:val="center"/>
+              <w:rPr>
+                <w:rFonts w:ascii="Times New Roman" w:hAnsi="Times New Roman" w:cs="Times New Roman"/>
+                <w:lang w:val="en-US"/>
+              </w:rPr>
+            </w:pPr>
+            <w:r>
+              <w:rPr>
+                <w:rFonts w:ascii="Times New Roman" w:hAnsi="Times New Roman" w:cs="Times New Roman"/>
+                <w:lang w:val="en-US"/>
+              </w:rPr>
+              <w:t>None/None</w:t>
+            </w:r>
+          </w:p>
+        </w:tc>
+        <w:tc>
+          <w:tcPr>
+            <w:tcW w:w="2114" w:type="dxa"/>
+          </w:tcPr>
+          <w:p>
+            <w:pPr>
+              <w:pStyle w:val="ListParagraph"/>
+              <w:ind w:left="0"/>
+              <w:jc w:val="center"/>
+              <w:rPr>
+                <w:rFonts w:ascii="Times New Roman" w:hAnsi="Times New Roman" w:cs="Times New Roman"/>
+                <w:lang w:val="en-US"/>
+              </w:rPr>
+            </w:pPr>
+            <w:r>
+              <w:rPr>
+                <w:rFonts w:ascii="Times New Roman" w:hAnsi="Times New Roman" w:cs="Times New Roman"/>
+                <w:lang w:val="en-US"/>
+              </w:rPr>
+              <w:t>Workshop has a location</w:t>
+            </w:r>
+          </w:p>
+        </w:tc>
+      </w:tr>
+      <w:tr>
+        <w:tc>
+          <w:tcPr>
+            <w:tcW w:w="1804" w:type="dxa"/>
+          </w:tcPr>
+          <w:p>
+            <w:pPr>
+              <w:pStyle w:val="ListParagraph"/>
+              <w:ind w:left="0"/>
+              <w:jc w:val="center"/>
+              <w:rPr>
+                <w:rFonts w:ascii="Times New Roman" w:hAnsi="Times New Roman" w:cs="Times New Roman"/>
+                <w:lang w:val="en-US"/>
+              </w:rPr>
+            </w:pPr>
+            <w:r>
+              <w:rPr>
+                <w:rFonts w:ascii="Times New Roman" w:hAnsi="Times New Roman" w:cs="Times New Roman"/>
+                <w:lang w:val="en-US"/>
+              </w:rPr>
               <w:t xml:space="preserve">Order </w:t>
             </w:r>
           </w:p>
@@ -3081,8 +3269,17 @@
                 <w:rFonts w:ascii="Times New Roman" w:hAnsi="Times New Roman" w:cs="Times New Roman"/>
                 <w:lang w:val="en-US"/>
               </w:rPr>
-              <w:t>Location of customer pick uping</w:t>
-            </w:r>
+              <w:t xml:space="preserve">Location of customer pick </w:t>
+            </w:r>
+            <w:proofErr w:type="spellStart"/>
+            <w:r>
+              <w:rPr>
+                <w:rFonts w:ascii="Times New Roman" w:hAnsi="Times New Roman" w:cs="Times New Roman"/>
+                <w:lang w:val="en-US"/>
+              </w:rPr>
+              <w:t>uping</w:t>
+            </w:r>
+            <w:proofErr w:type="spellEnd"/>
           </w:p>
         </w:tc>
       </w:tr>
